--- a/Полбенцев Г.А. ИСТ-18-1/Курсовая работа.docx
+++ b/Полбенцев Г.А. ИСТ-18-1/Курсовая работа.docx
@@ -790,16 +790,7 @@
           <w:szCs w:val="28"/>
           <w:lang w:val="en-US"/>
         </w:rPr>
-        <w:t>, l</w:t>
-      </w:r>
-      <w:r>
-        <w:rPr>
-          <w:rFonts w:ascii="Times New Roman" w:hAnsi="Times New Roman" w:cs="Times New Roman"/>
-          <w:sz w:val="28"/>
-          <w:szCs w:val="28"/>
-          <w:lang w:val="en-US"/>
-        </w:rPr>
-        <w:t xml:space="preserve">iteracy, </w:t>
+        <w:t xml:space="preserve">, literacy, </w:t>
       </w:r>
       <w:proofErr w:type="spellStart"/>
       <w:r>
@@ -819,16 +810,7 @@
           <w:szCs w:val="28"/>
           <w:lang w:val="en-US"/>
         </w:rPr>
-        <w:t>, arable, birthrate</w:t>
-      </w:r>
-      <w:r>
-        <w:rPr>
-          <w:rFonts w:ascii="Times New Roman" w:hAnsi="Times New Roman" w:cs="Times New Roman"/>
-          <w:sz w:val="28"/>
-          <w:szCs w:val="28"/>
-          <w:lang w:val="en-US"/>
-        </w:rPr>
-        <w:t xml:space="preserve"> </w:t>
+        <w:t xml:space="preserve">, arable, birthrate </w:t>
       </w:r>
       <w:r>
         <w:rPr>
@@ -1312,25 +1294,7 @@
           <w:szCs w:val="28"/>
           <w:lang w:val="en-US"/>
         </w:rPr>
-        <w:t>(0),</w:t>
-      </w:r>
-      <w:r>
-        <w:rPr>
-          <w:rFonts w:ascii="Times New Roman" w:hAnsi="Times New Roman" w:cs="Times New Roman"/>
-          <w:sz w:val="28"/>
-          <w:szCs w:val="28"/>
-          <w:lang w:val="en-US"/>
-        </w:rPr>
-        <w:t xml:space="preserve"> </w:t>
-      </w:r>
-      <w:r>
-        <w:rPr>
-          <w:rFonts w:ascii="Times New Roman" w:hAnsi="Times New Roman" w:cs="Times New Roman"/>
-          <w:sz w:val="28"/>
-          <w:szCs w:val="28"/>
-          <w:lang w:val="en-US"/>
-        </w:rPr>
-        <w:t xml:space="preserve">nan </w:t>
+        <w:t xml:space="preserve">(0), nan </w:t>
       </w:r>
       <w:r>
         <w:rPr>
@@ -1347,16 +1311,7 @@
           <w:szCs w:val="28"/>
           <w:lang w:val="en-US"/>
         </w:rPr>
-        <w:t xml:space="preserve"> 0</w:t>
-      </w:r>
-      <w:r>
-        <w:rPr>
-          <w:rFonts w:ascii="Times New Roman" w:hAnsi="Times New Roman" w:cs="Times New Roman"/>
-          <w:sz w:val="28"/>
-          <w:szCs w:val="28"/>
-          <w:lang w:val="en-US"/>
-        </w:rPr>
-        <w:t xml:space="preserve">. </w:t>
+        <w:t xml:space="preserve"> 0. </w:t>
       </w:r>
       <w:r>
         <w:rPr>
@@ -1870,7 +1825,6 @@
           <w:rFonts w:ascii="Times New Roman" w:hAnsi="Times New Roman" w:cs="Times New Roman"/>
           <w:sz w:val="28"/>
           <w:szCs w:val="28"/>
-          <w:lang w:val="en-US"/>
         </w:rPr>
       </w:pPr>
       <w:r>
@@ -1894,7 +1848,6 @@
           <w:rFonts w:ascii="Times New Roman" w:hAnsi="Times New Roman" w:cs="Times New Roman"/>
           <w:sz w:val="28"/>
           <w:szCs w:val="28"/>
-          <w:lang w:val="en-US"/>
         </w:rPr>
         <w:t>0</w:t>
       </w:r>
@@ -1988,6 +1941,23 @@
           <w:sz w:val="28"/>
           <w:szCs w:val="28"/>
         </w:rPr>
+        <w:t xml:space="preserve">Для всех моделей были одинаковые параметры для объективности экспериментов. </w:t>
+      </w:r>
+      <w:r>
+        <w:rPr>
+          <w:rFonts w:ascii="Times New Roman" w:hAnsi="Times New Roman" w:cs="Times New Roman"/>
+          <w:b/>
+          <w:sz w:val="28"/>
+          <w:szCs w:val="28"/>
+        </w:rPr>
+        <w:br/>
+      </w:r>
+      <w:r>
+        <w:rPr>
+          <w:rFonts w:ascii="Times New Roman" w:hAnsi="Times New Roman" w:cs="Times New Roman"/>
+          <w:sz w:val="28"/>
+          <w:szCs w:val="28"/>
+        </w:rPr>
         <w:t>Первая модель работает правильно, графики сошлись.</w:t>
       </w:r>
       <w:r>
@@ -1996,31 +1966,47 @@
           <w:sz w:val="28"/>
           <w:szCs w:val="28"/>
         </w:rPr>
-        <w:t xml:space="preserve"> Во второй модели увеличил количество нейронов. В первом слое 20 нейронов, втором слое 14, выборка 40%. График более </w:t>
-      </w:r>
-      <w:r>
-        <w:rPr>
-          <w:rFonts w:ascii="Times New Roman" w:hAnsi="Times New Roman" w:cs="Times New Roman"/>
-          <w:sz w:val="28"/>
-          <w:szCs w:val="28"/>
-        </w:rPr>
-        <w:t>плавный, точность</w:t>
-      </w:r>
-      <w:r>
-        <w:rPr>
-          <w:rFonts w:ascii="Times New Roman" w:hAnsi="Times New Roman" w:cs="Times New Roman"/>
-          <w:sz w:val="28"/>
-          <w:szCs w:val="28"/>
-        </w:rPr>
-        <w:t xml:space="preserve"> почти не изменилась, подбор параметров был более сложный.</w:t>
-      </w:r>
-      <w:r>
-        <w:rPr>
-          <w:rFonts w:ascii="Times New Roman" w:hAnsi="Times New Roman" w:cs="Times New Roman"/>
-          <w:sz w:val="28"/>
-          <w:szCs w:val="28"/>
-        </w:rPr>
-        <w:t xml:space="preserve"> В третьей модели выборка была 10% в первом и втором слое по 40 нейронов, количество эпох 100. Точно улучшилась, подбор параметров был более сложным чем для второй модели.</w:t>
+        <w:t xml:space="preserve"> Во второй модели увеличил количество нейронов.</w:t>
+      </w:r>
+      <w:r>
+        <w:rPr>
+          <w:rFonts w:ascii="Times New Roman" w:hAnsi="Times New Roman" w:cs="Times New Roman"/>
+          <w:sz w:val="28"/>
+          <w:szCs w:val="28"/>
+        </w:rPr>
+        <w:t xml:space="preserve"> Во второй модели взял тестовую выборку 30 на 70. Графики стал лучше, модель точность почти не изменилась.</w:t>
+      </w:r>
+      <w:r>
+        <w:rPr>
+          <w:rFonts w:ascii="Times New Roman" w:hAnsi="Times New Roman" w:cs="Times New Roman"/>
+          <w:sz w:val="28"/>
+          <w:szCs w:val="28"/>
+        </w:rPr>
+        <w:t xml:space="preserve"> В 3 модели взял выборку 10 на 90.</w:t>
+      </w:r>
+      <w:r>
+        <w:rPr>
+          <w:rFonts w:ascii="Times New Roman" w:hAnsi="Times New Roman" w:cs="Times New Roman"/>
+          <w:sz w:val="28"/>
+          <w:szCs w:val="28"/>
+        </w:rPr>
+        <w:t xml:space="preserve"> Точность повысилась</w:t>
+      </w:r>
+      <w:r>
+        <w:rPr>
+          <w:rFonts w:ascii="Times New Roman" w:hAnsi="Times New Roman" w:cs="Times New Roman"/>
+          <w:sz w:val="28"/>
+          <w:szCs w:val="28"/>
+        </w:rPr>
+        <w:t xml:space="preserve">, </w:t>
+      </w:r>
+      <w:r>
+        <w:rPr>
+          <w:rFonts w:ascii="Times New Roman" w:hAnsi="Times New Roman" w:cs="Times New Roman"/>
+          <w:sz w:val="28"/>
+          <w:szCs w:val="28"/>
+        </w:rPr>
+        <w:t xml:space="preserve">график корректный. </w:t>
       </w:r>
     </w:p>
     <w:p>
@@ -2058,15 +2044,128 @@
           <w:sz w:val="28"/>
           <w:szCs w:val="28"/>
         </w:rPr>
-        <w:t xml:space="preserve">Выборка данных нужна для обучения модели на части данных. Выборку обычно делают 20 на 80 или 30 на 70. Обычно выборка происходит случайным образом из этого следует что, если выборка будет очень маленькой нейронная сеть может обучить на очень похожих или очень разных данных. </w:t>
-      </w:r>
-      <w:r>
-        <w:rPr>
-          <w:rFonts w:ascii="Times New Roman" w:hAnsi="Times New Roman" w:cs="Times New Roman"/>
-          <w:sz w:val="28"/>
-          <w:szCs w:val="28"/>
-        </w:rPr>
-        <w:t>Если выборка будет слишком большой мы можем переобучить нашу модель.</w:t>
+        <w:t>В</w:t>
+      </w:r>
+      <w:r>
+        <w:rPr>
+          <w:rFonts w:ascii="Times New Roman" w:hAnsi="Times New Roman" w:cs="Times New Roman"/>
+          <w:sz w:val="28"/>
+          <w:szCs w:val="28"/>
+        </w:rPr>
+        <w:t>ыборка данных нужна для обучения модели на части данных. Выборку обычно делают 20</w:t>
+      </w:r>
+      <w:r>
+        <w:rPr>
+          <w:rFonts w:ascii="Times New Roman" w:hAnsi="Times New Roman" w:cs="Times New Roman"/>
+          <w:sz w:val="28"/>
+          <w:szCs w:val="28"/>
+        </w:rPr>
+        <w:t xml:space="preserve"> тренировочных</w:t>
+      </w:r>
+      <w:r>
+        <w:rPr>
+          <w:rFonts w:ascii="Times New Roman" w:hAnsi="Times New Roman" w:cs="Times New Roman"/>
+          <w:sz w:val="28"/>
+          <w:szCs w:val="28"/>
+        </w:rPr>
+        <w:t xml:space="preserve"> на 80 </w:t>
+      </w:r>
+      <w:r>
+        <w:rPr>
+          <w:rFonts w:ascii="Times New Roman" w:hAnsi="Times New Roman" w:cs="Times New Roman"/>
+          <w:sz w:val="28"/>
+          <w:szCs w:val="28"/>
+        </w:rPr>
+        <w:t xml:space="preserve">тестовых </w:t>
+      </w:r>
+      <w:r>
+        <w:rPr>
+          <w:rFonts w:ascii="Times New Roman" w:hAnsi="Times New Roman" w:cs="Times New Roman"/>
+          <w:sz w:val="28"/>
+          <w:szCs w:val="28"/>
+        </w:rPr>
+        <w:t>или 30</w:t>
+      </w:r>
+      <w:r>
+        <w:rPr>
+          <w:rFonts w:ascii="Times New Roman" w:hAnsi="Times New Roman" w:cs="Times New Roman"/>
+          <w:sz w:val="28"/>
+          <w:szCs w:val="28"/>
+        </w:rPr>
+        <w:t xml:space="preserve"> тренировочных на</w:t>
+      </w:r>
+      <w:r>
+        <w:rPr>
+          <w:rFonts w:ascii="Times New Roman" w:hAnsi="Times New Roman" w:cs="Times New Roman"/>
+          <w:sz w:val="28"/>
+          <w:szCs w:val="28"/>
+        </w:rPr>
+        <w:t xml:space="preserve"> 70</w:t>
+      </w:r>
+      <w:r>
+        <w:rPr>
+          <w:rFonts w:ascii="Times New Roman" w:hAnsi="Times New Roman" w:cs="Times New Roman"/>
+          <w:sz w:val="28"/>
+          <w:szCs w:val="28"/>
+        </w:rPr>
+        <w:t xml:space="preserve"> тестовых</w:t>
+      </w:r>
+      <w:r>
+        <w:rPr>
+          <w:rFonts w:ascii="Times New Roman" w:hAnsi="Times New Roman" w:cs="Times New Roman"/>
+          <w:sz w:val="28"/>
+          <w:szCs w:val="28"/>
+        </w:rPr>
+        <w:t xml:space="preserve">. Обычно выборка происходит случайным образом из этого следует что, если </w:t>
+      </w:r>
+      <w:r>
+        <w:rPr>
+          <w:rFonts w:ascii="Times New Roman" w:hAnsi="Times New Roman" w:cs="Times New Roman"/>
+          <w:sz w:val="28"/>
+          <w:szCs w:val="28"/>
+        </w:rPr>
+        <w:t xml:space="preserve">тренировочная </w:t>
+      </w:r>
+      <w:r>
+        <w:rPr>
+          <w:rFonts w:ascii="Times New Roman" w:hAnsi="Times New Roman" w:cs="Times New Roman"/>
+          <w:sz w:val="28"/>
+          <w:szCs w:val="28"/>
+        </w:rPr>
+        <w:t xml:space="preserve">выборка будет очень маленькой нейронная сеть может обучить на очень похожих или очень разных данных. </w:t>
+      </w:r>
+      <w:r>
+        <w:rPr>
+          <w:rFonts w:ascii="Times New Roman" w:hAnsi="Times New Roman" w:cs="Times New Roman"/>
+          <w:sz w:val="28"/>
+          <w:szCs w:val="28"/>
+        </w:rPr>
+        <w:t xml:space="preserve">Если </w:t>
+      </w:r>
+      <w:r>
+        <w:rPr>
+          <w:rFonts w:ascii="Times New Roman" w:hAnsi="Times New Roman" w:cs="Times New Roman"/>
+          <w:sz w:val="28"/>
+          <w:szCs w:val="28"/>
+        </w:rPr>
+        <w:lastRenderedPageBreak/>
+        <w:t xml:space="preserve">тренировочная </w:t>
+      </w:r>
+      <w:r>
+        <w:rPr>
+          <w:rFonts w:ascii="Times New Roman" w:hAnsi="Times New Roman" w:cs="Times New Roman"/>
+          <w:sz w:val="28"/>
+          <w:szCs w:val="28"/>
+        </w:rPr>
+        <w:t>выборка будет слишком большой мы можем переобучить нашу модель.</w:t>
+      </w:r>
+      <w:r>
+        <w:rPr>
+          <w:rFonts w:ascii="Times New Roman" w:hAnsi="Times New Roman" w:cs="Times New Roman"/>
+          <w:sz w:val="28"/>
+          <w:szCs w:val="28"/>
+        </w:rPr>
+        <w:t xml:space="preserve"> Тренировочная выборка почти всегда меньше тестовой.</w:t>
       </w:r>
       <w:bookmarkStart w:id="0" w:name="_GoBack"/>
       <w:bookmarkEnd w:id="0"/>
